--- a/Tulisan/Proposal Penelitian/Proposal ref 1.docx
+++ b/Tulisan/Proposal Penelitian/Proposal ref 1.docx
@@ -9402,9 +9402,17 @@
       <w:r>
         <w:rPr>
           <w:rFonts w:eastAsia="MS Mincho" w:cs="Arial"/>
-          <w:lang w:eastAsia="en-US"/>
-        </w:rPr>
-        <w:t xml:space="preserve">package </w:t>
+          <w:i/>
+          <w:lang w:eastAsia="en-US"/>
+        </w:rPr>
+        <w:t>package</w:t>
+      </w:r>
+      <w:r>
+        <w:rPr>
+          <w:rFonts w:eastAsia="MS Mincho" w:cs="Arial"/>
+          <w:lang w:eastAsia="en-US"/>
+        </w:rPr>
+        <w:t xml:space="preserve"> </w:t>
       </w:r>
       <w:proofErr w:type="spellStart"/>
       <w:r>
@@ -9515,7 +9523,21 @@
           <w:rFonts w:eastAsia="MS Mincho" w:cs="Arial"/>
           <w:lang w:eastAsia="en-US"/>
         </w:rPr>
-        <w:t>Sedankan</w:t>
+        <w:t>Sedan</w:t>
+      </w:r>
+      <w:r>
+        <w:rPr>
+          <w:rFonts w:eastAsia="MS Mincho" w:cs="Arial"/>
+          <w:lang w:eastAsia="en-US"/>
+        </w:rPr>
+        <w:t>g</w:t>
+      </w:r>
+      <w:r>
+        <w:rPr>
+          <w:rFonts w:eastAsia="MS Mincho" w:cs="Arial"/>
+          <w:lang w:eastAsia="en-US"/>
+        </w:rPr>
+        <w:t>kan</w:t>
       </w:r>
       <w:proofErr w:type="spellEnd"/>
       <w:r>
@@ -9802,8 +9824,25 @@
           <w:rFonts w:eastAsia="MS Mincho" w:cs="Arial"/>
           <w:lang w:eastAsia="en-US"/>
         </w:rPr>
-        <w:t xml:space="preserve"> trajectory </w:t>
-      </w:r>
+        <w:t xml:space="preserve"> </w:t>
+      </w:r>
+      <w:bookmarkStart w:id="3" w:name="_GoBack"/>
+      <w:r>
+        <w:rPr>
+          <w:rFonts w:eastAsia="MS Mincho" w:cs="Arial"/>
+          <w:i/>
+          <w:lang w:eastAsia="en-US"/>
+        </w:rPr>
+        <w:t>trajectory</w:t>
+      </w:r>
+      <w:r>
+        <w:rPr>
+          <w:rFonts w:eastAsia="MS Mincho" w:cs="Arial"/>
+          <w:lang w:eastAsia="en-US"/>
+        </w:rPr>
+        <w:t xml:space="preserve"> </w:t>
+      </w:r>
+      <w:bookmarkEnd w:id="3"/>
       <w:proofErr w:type="spellStart"/>
       <w:r>
         <w:rPr>
@@ -10188,8 +10227,6 @@
         </w:rPr>
         <w:t>.</w:t>
       </w:r>
-      <w:bookmarkStart w:id="3" w:name="_GoBack"/>
-      <w:bookmarkEnd w:id="3"/>
     </w:p>
     <w:p>
       <w:pPr>
@@ -12876,7 +12913,7 @@
         <w:jc w:val="center"/>
         <w:rPr>
           <w:rFonts w:eastAsia="MS Mincho"/>
-          <w:lang w:eastAsia="en-US"/>
+          <w:lang w:val="id-ID" w:eastAsia="en-US"/>
         </w:rPr>
       </w:pPr>
       <w:r>
@@ -12925,23 +12962,11 @@
         <w:t>penelitian</w:t>
       </w:r>
       <w:proofErr w:type="spellEnd"/>
-    </w:p>
-    <w:p>
-      <w:pPr>
-        <w:spacing w:after="200" w:line="276" w:lineRule="auto"/>
-        <w:ind w:firstLine="0"/>
-        <w:jc w:val="left"/>
+      <w:r>
         <w:rPr>
           <w:rFonts w:eastAsia="MS Mincho"/>
           <w:lang w:val="id-ID" w:eastAsia="en-US"/>
         </w:rPr>
-      </w:pPr>
-      <w:r>
-        <w:rPr>
-          <w:rFonts w:eastAsia="MS Mincho"/>
-          <w:lang w:val="id-ID" w:eastAsia="en-US"/>
-        </w:rPr>
-        <w:lastRenderedPageBreak/>
         <w:br w:type="page"/>
       </w:r>
     </w:p>
@@ -28635,7 +28660,7 @@
 </file>
 
 <file path=customXml/itemProps1.xml><?xml version="1.0" encoding="utf-8"?>
-<ds:datastoreItem xmlns:ds="http://schemas.openxmlformats.org/officeDocument/2006/customXml" ds:itemID="{067B5261-A7DD-4D82-A8BF-54ACB50497DC}">
+<ds:datastoreItem xmlns:ds="http://schemas.openxmlformats.org/officeDocument/2006/customXml" ds:itemID="{4DB41046-2BB7-41E6-B578-953F86F870EA}">
   <ds:schemaRefs>
     <ds:schemaRef ds:uri="http://schemas.openxmlformats.org/officeDocument/2006/bibliography"/>
   </ds:schemaRefs>

--- a/Tulisan/Proposal Penelitian/Proposal ref 1.docx
+++ b/Tulisan/Proposal Penelitian/Proposal ref 1.docx
@@ -7245,7 +7245,7 @@
         <w:jc w:val="center"/>
         <w:rPr>
           <w:rFonts w:eastAsia="MS Mincho" w:cs="Arial"/>
-          <w:lang w:val="id-ID" w:eastAsia="en-US"/>
+          <w:lang w:eastAsia="en-US"/>
         </w:rPr>
       </w:pPr>
       <w:r>
@@ -7260,23 +7260,46 @@
           <w:rFonts w:eastAsia="MS Mincho" w:cs="Arial"/>
           <w:lang w:val="id-ID" w:eastAsia="en-US"/>
         </w:rPr>
-        <w:t xml:space="preserve"> Karakteristik sensor </w:t>
-      </w:r>
-      <w:proofErr w:type="spellStart"/>
-      <w:r>
-        <w:rPr>
-          <w:rFonts w:eastAsia="MS Mincho" w:cs="Arial"/>
-          <w:lang w:val="id-ID" w:eastAsia="en-US"/>
-        </w:rPr>
-        <w:t>Landsat</w:t>
-      </w:r>
-      <w:proofErr w:type="spellEnd"/>
-      <w:r>
-        <w:rPr>
-          <w:rFonts w:eastAsia="MS Mincho" w:cs="Arial"/>
-          <w:lang w:val="id-ID" w:eastAsia="en-US"/>
-        </w:rPr>
-        <w:t xml:space="preserve"> 8 (USGS 2016)</w:t>
+        <w:t xml:space="preserve"> Karakteristik </w:t>
+      </w:r>
+      <w:r>
+        <w:rPr>
+          <w:rFonts w:eastAsia="MS Mincho" w:cs="Arial"/>
+          <w:lang w:eastAsia="en-US"/>
+        </w:rPr>
+        <w:t xml:space="preserve">Data </w:t>
+      </w:r>
+      <w:proofErr w:type="spellStart"/>
+      <w:r>
+        <w:rPr>
+          <w:rFonts w:eastAsia="MS Mincho" w:cs="Arial"/>
+          <w:lang w:eastAsia="en-US"/>
+        </w:rPr>
+        <w:t>Titik</w:t>
+      </w:r>
+      <w:proofErr w:type="spellEnd"/>
+      <w:r>
+        <w:rPr>
+          <w:rFonts w:eastAsia="MS Mincho" w:cs="Arial"/>
+          <w:lang w:eastAsia="en-US"/>
+        </w:rPr>
+        <w:t xml:space="preserve"> </w:t>
+      </w:r>
+      <w:proofErr w:type="spellStart"/>
+      <w:r>
+        <w:rPr>
+          <w:rFonts w:eastAsia="MS Mincho" w:cs="Arial"/>
+          <w:lang w:eastAsia="en-US"/>
+        </w:rPr>
+        <w:t>Panas</w:t>
+      </w:r>
+      <w:proofErr w:type="spellEnd"/>
+      <w:r>
+        <w:rPr>
+          <w:rFonts w:eastAsia="MS Mincho" w:cs="Arial"/>
+          <w:lang w:eastAsia="en-US"/>
+        </w:rPr>
+        <w:t xml:space="preserve"> BNPB</w:t>
       </w:r>
     </w:p>
     <w:tbl>
@@ -9826,7 +9849,6 @@
         </w:rPr>
         <w:t xml:space="preserve"> </w:t>
       </w:r>
-      <w:bookmarkStart w:id="3" w:name="_GoBack"/>
       <w:r>
         <w:rPr>
           <w:rFonts w:eastAsia="MS Mincho" w:cs="Arial"/>
@@ -9842,7 +9864,6 @@
         </w:rPr>
         <w:t xml:space="preserve"> </w:t>
       </w:r>
-      <w:bookmarkEnd w:id="3"/>
       <w:proofErr w:type="spellStart"/>
       <w:r>
         <w:rPr>
@@ -17105,7 +17126,18 @@
               <w:rPr>
                 <w:lang w:val="id-ID"/>
               </w:rPr>
-              <w:t>(iterasi satu)</w:t>
+              <w:t xml:space="preserve">(iterasi </w:t>
+            </w:r>
+            <w:proofErr w:type="spellStart"/>
+            <w:r>
+              <w:t>dua</w:t>
+            </w:r>
+            <w:proofErr w:type="spellEnd"/>
+            <w:r>
+              <w:rPr>
+                <w:lang w:val="id-ID"/>
+              </w:rPr>
+              <w:t>)</w:t>
             </w:r>
           </w:p>
         </w:tc>
@@ -17655,9 +17687,6 @@
             <w:pPr>
               <w:ind w:firstLine="0"/>
               <w:jc w:val="left"/>
-              <w:rPr>
-                <w:lang w:val="id-ID"/>
-              </w:rPr>
             </w:pPr>
             <w:r>
               <w:rPr>
@@ -17685,8 +17714,18 @@
               <w:rPr>
                 <w:lang w:val="id-ID"/>
               </w:rPr>
-              <w:t>(iterasi satu</w:t>
+              <w:t xml:space="preserve">(iterasi </w:t>
             </w:r>
+            <w:proofErr w:type="spellStart"/>
+            <w:r>
+              <w:t>dua</w:t>
+            </w:r>
+            <w:proofErr w:type="spellEnd"/>
+            <w:r>
+              <w:t>)</w:t>
+            </w:r>
+            <w:bookmarkStart w:id="3" w:name="_GoBack"/>
+            <w:bookmarkEnd w:id="3"/>
           </w:p>
         </w:tc>
         <w:tc>
@@ -18265,7 +18304,18 @@
               <w:rPr>
                 <w:lang w:val="id-ID"/>
               </w:rPr>
-              <w:t>(iterasi satu)</w:t>
+              <w:t xml:space="preserve">(iterasi </w:t>
+            </w:r>
+            <w:proofErr w:type="spellStart"/>
+            <w:r>
+              <w:t>dua</w:t>
+            </w:r>
+            <w:proofErr w:type="spellEnd"/>
+            <w:r>
+              <w:rPr>
+                <w:lang w:val="id-ID"/>
+              </w:rPr>
+              <w:t>)</w:t>
             </w:r>
           </w:p>
         </w:tc>
@@ -28660,7 +28710,7 @@
 </file>
 
 <file path=customXml/itemProps1.xml><?xml version="1.0" encoding="utf-8"?>
-<ds:datastoreItem xmlns:ds="http://schemas.openxmlformats.org/officeDocument/2006/customXml" ds:itemID="{4DB41046-2BB7-41E6-B578-953F86F870EA}">
+<ds:datastoreItem xmlns:ds="http://schemas.openxmlformats.org/officeDocument/2006/customXml" ds:itemID="{B7D98AB2-1B97-40EA-B0BD-A4CBE5EF30C3}">
   <ds:schemaRefs>
     <ds:schemaRef ds:uri="http://schemas.openxmlformats.org/officeDocument/2006/bibliography"/>
   </ds:schemaRefs>
